--- a/1911016_KASHISH_ProjectReport_FINAL (1).docx
+++ b/1911016_KASHISH_ProjectReport_FINAL (1).docx
@@ -4932,21 +4932,94 @@
           <w:color w:val="222222"/>
           <w:sz w:val="26"/>
           <w:szCs w:val="26"/>
-          <w:highlight w:val="white"/>
-        </w:rPr>
-      </w:pPr>
-      <w:r>
+        </w:rPr>
+      </w:pPr>
+      <w:bookmarkStart w:id="14" w:name="_dgqdazgkt4hy" w:colFirst="0" w:colLast="0"/>
+      <w:bookmarkEnd w:id="14"/>
+    </w:p>
+    <w:p>
+      <w:pPr>
+        <w:spacing w:before="0" w:line="240" w:lineRule="auto"/>
         <w:rPr>
           <w:rFonts w:ascii="Arial" w:eastAsia="Arial" w:hAnsi="Arial" w:cs="Arial"/>
-          <w:b/>
           <w:color w:val="222222"/>
           <w:sz w:val="26"/>
           <w:szCs w:val="26"/>
-          <w:highlight w:val="white"/>
-        </w:rPr>
-        <w:t>CPU</w:t>
-      </w:r>
-      <w:r>
+        </w:rPr>
+      </w:pPr>
+      <w:r>
+        <w:rPr>
+          <w:rFonts w:ascii="Arial" w:eastAsia="Arial" w:hAnsi="Arial" w:cs="Arial"/>
+          <w:color w:val="222222"/>
+          <w:sz w:val="26"/>
+          <w:szCs w:val="26"/>
+        </w:rPr>
+        <w:t>Ram: 4GB or higher</w:t>
+      </w:r>
+    </w:p>
+    <w:p>
+      <w:pPr>
+        <w:spacing w:before="0" w:line="240" w:lineRule="auto"/>
+        <w:rPr>
+          <w:rFonts w:ascii="Arial" w:eastAsia="Arial" w:hAnsi="Arial" w:cs="Arial"/>
+          <w:color w:val="222222"/>
+          <w:sz w:val="26"/>
+          <w:szCs w:val="26"/>
+        </w:rPr>
+      </w:pPr>
+      <w:r>
+        <w:rPr>
+          <w:rFonts w:ascii="Arial" w:eastAsia="Arial" w:hAnsi="Arial" w:cs="Arial"/>
+          <w:color w:val="222222"/>
+          <w:sz w:val="26"/>
+          <w:szCs w:val="26"/>
+        </w:rPr>
+        <w:t>Memory: 500 MB (for running the project only)</w:t>
+      </w:r>
+    </w:p>
+    <w:p>
+      <w:pPr>
+        <w:spacing w:before="0" w:line="240" w:lineRule="auto"/>
+        <w:rPr>
+          <w:rFonts w:ascii="Arial" w:eastAsia="Arial" w:hAnsi="Arial" w:cs="Arial"/>
+          <w:color w:val="222222"/>
+          <w:sz w:val="26"/>
+          <w:szCs w:val="26"/>
+        </w:rPr>
+      </w:pPr>
+      <w:r>
+        <w:rPr>
+          <w:rFonts w:ascii="Arial" w:eastAsia="Arial" w:hAnsi="Arial" w:cs="Arial"/>
+          <w:color w:val="222222"/>
+          <w:sz w:val="26"/>
+          <w:szCs w:val="26"/>
+        </w:rPr>
+        <w:t xml:space="preserve">                5 GB (for development – includes dataset and other files also)</w:t>
+      </w:r>
+    </w:p>
+    <w:p>
+      <w:pPr>
+        <w:spacing w:before="0" w:line="240" w:lineRule="auto"/>
+        <w:rPr>
+          <w:rFonts w:ascii="Arial" w:eastAsia="Arial" w:hAnsi="Arial" w:cs="Arial"/>
+          <w:color w:val="222222"/>
+          <w:sz w:val="26"/>
+          <w:szCs w:val="26"/>
+        </w:rPr>
+      </w:pPr>
+      <w:r>
+        <w:rPr>
+          <w:rFonts w:ascii="Arial" w:eastAsia="Arial" w:hAnsi="Arial" w:cs="Arial"/>
+          <w:color w:val="222222"/>
+          <w:sz w:val="26"/>
+          <w:szCs w:val="26"/>
+        </w:rPr>
+        <w:t>Processor: Intel i3 or higher</w:t>
+      </w:r>
+    </w:p>
+    <w:p>
+      <w:pPr>
+        <w:spacing w:before="0" w:line="240" w:lineRule="auto"/>
         <w:rPr>
           <w:rFonts w:ascii="Arial" w:eastAsia="Arial" w:hAnsi="Arial" w:cs="Arial"/>
           <w:color w:val="222222"/>
@@ -4954,72 +5027,25 @@
           <w:szCs w:val="26"/>
           <w:highlight w:val="white"/>
         </w:rPr>
-        <w:t xml:space="preserve">: for web 1,6 </w:t>
-      </w:r>
-      <w:proofErr w:type="gramStart"/>
+      </w:pPr>
       <w:r>
         <w:rPr>
           <w:rFonts w:ascii="Arial" w:eastAsia="Arial" w:hAnsi="Arial" w:cs="Arial"/>
           <w:color w:val="222222"/>
           <w:sz w:val="26"/>
           <w:szCs w:val="26"/>
-          <w:highlight w:val="white"/>
-        </w:rPr>
-        <w:t>GHz ,</w:t>
-      </w:r>
-      <w:proofErr w:type="gramEnd"/>
+        </w:rPr>
+        <w:t>Optional: The project works better if there is a</w:t>
+      </w:r>
       <w:r>
         <w:rPr>
           <w:rFonts w:ascii="Arial" w:eastAsia="Arial" w:hAnsi="Arial" w:cs="Arial"/>
           <w:color w:val="222222"/>
           <w:sz w:val="26"/>
           <w:szCs w:val="26"/>
-          <w:highlight w:val="white"/>
-        </w:rPr>
-        <w:t xml:space="preserve"> for web and database 4 x 1,6 GHz CPU. RAM: </w:t>
-      </w:r>
-      <w:r>
-        <w:rPr>
-          <w:rFonts w:ascii="Arial" w:eastAsia="Arial" w:hAnsi="Arial" w:cs="Arial"/>
-          <w:color w:val="222222"/>
-          <w:sz w:val="26"/>
-          <w:szCs w:val="26"/>
-          <w:highlight w:val="white"/>
-        </w:rPr>
-        <w:t>8</w:t>
-      </w:r>
-      <w:r>
-        <w:rPr>
-          <w:rFonts w:ascii="Arial" w:eastAsia="Arial" w:hAnsi="Arial" w:cs="Arial"/>
-          <w:color w:val="222222"/>
-          <w:sz w:val="26"/>
-          <w:szCs w:val="26"/>
-          <w:highlight w:val="white"/>
-        </w:rPr>
-        <w:t xml:space="preserve">GB. Minimum database space: </w:t>
-      </w:r>
-      <w:r>
-        <w:rPr>
-          <w:rFonts w:ascii="Arial" w:eastAsia="Arial" w:hAnsi="Arial" w:cs="Arial"/>
-          <w:color w:val="222222"/>
-          <w:sz w:val="26"/>
-          <w:szCs w:val="26"/>
-          <w:highlight w:val="white"/>
-        </w:rPr>
-        <w:t>5</w:t>
-      </w:r>
-      <w:r>
-        <w:rPr>
-          <w:rFonts w:ascii="Arial" w:eastAsia="Arial" w:hAnsi="Arial" w:cs="Arial"/>
-          <w:color w:val="222222"/>
-          <w:sz w:val="26"/>
-          <w:szCs w:val="26"/>
-          <w:highlight w:val="white"/>
-        </w:rPr>
-        <w:t>GB</w:t>
-      </w:r>
-      <w:bookmarkStart w:id="14" w:name="_dgqdazgkt4hy" w:colFirst="0" w:colLast="0"/>
-      <w:bookmarkEnd w:id="14"/>
+        </w:rPr>
+        <w:t xml:space="preserve"> GPU</w:t>
+      </w:r>
     </w:p>
     <w:p>
       <w:pPr>
@@ -5046,6 +5072,7 @@
           <w:sz w:val="36"/>
           <w:szCs w:val="36"/>
         </w:rPr>
+        <w:lastRenderedPageBreak/>
         <w:t>Chapter 4</w:t>
       </w:r>
     </w:p>
@@ -5076,7 +5103,6 @@
           <w:sz w:val="36"/>
           <w:szCs w:val="36"/>
         </w:rPr>
-        <w:lastRenderedPageBreak/>
         <w:t>IMPLEMENTATION AND TESTING</w:t>
       </w:r>
     </w:p>
@@ -5820,6 +5846,7 @@
           <w:sz w:val="28"/>
           <w:szCs w:val="28"/>
         </w:rPr>
+        <w:lastRenderedPageBreak/>
         <w:t>File setting.py</w:t>
       </w:r>
       <w:r>
@@ -5887,7 +5914,6 @@
           <w:sz w:val="28"/>
           <w:szCs w:val="28"/>
         </w:rPr>
-        <w:lastRenderedPageBreak/>
         <w:t xml:space="preserve">File wsgi.py =&gt; </w:t>
       </w:r>
       <w:r>
@@ -7804,6 +7830,7 @@
           <w:szCs w:val="28"/>
           <w:u w:val="single"/>
         </w:rPr>
+        <w:lastRenderedPageBreak/>
         <w:t>Backend Details</w:t>
       </w:r>
     </w:p>
@@ -7825,7 +7852,6 @@
           <w:sz w:val="28"/>
           <w:szCs w:val="28"/>
         </w:rPr>
-        <w:lastRenderedPageBreak/>
         <w:t xml:space="preserve">We have a search bar which on ‘input’ </w:t>
       </w:r>
       <w:proofErr w:type="gramStart"/>
@@ -8306,6 +8332,7 @@
           <w:sz w:val="28"/>
           <w:szCs w:val="28"/>
         </w:rPr>
+        <w:lastRenderedPageBreak/>
         <w:t xml:space="preserve">All the admin routes are </w:t>
       </w:r>
       <w:r>
@@ -8957,6 +8984,7 @@
           <w:sz w:val="28"/>
           <w:szCs w:val="28"/>
         </w:rPr>
+        <w:lastRenderedPageBreak/>
         <w:t>Postdelete</w:t>
       </w:r>
       <w:proofErr w:type="spellEnd"/>
@@ -9021,7 +9049,6 @@
           <w:sz w:val="28"/>
           <w:szCs w:val="28"/>
         </w:rPr>
-        <w:lastRenderedPageBreak/>
         <w:t xml:space="preserve"> </w:t>
       </w:r>
       <w:proofErr w:type="spellStart"/>
@@ -9434,7 +9461,6 @@
           <w:sz w:val="30"/>
           <w:szCs w:val="30"/>
         </w:rPr>
-        <w:lastRenderedPageBreak/>
         <w:t xml:space="preserve">4.3 User interface </w:t>
       </w:r>
     </w:p>
